--- a/日报.docx
+++ b/日报.docx
@@ -20,6 +20,21 @@
     <w:p>
       <w:pPr>
         <w:rPr>
+          <w:rFonts w:hint="eastAsia"/>
+          <w:lang w:val="en-US" w:eastAsia="zh-CN"/>
+        </w:rPr>
+      </w:pPr>
+      <w:r>
+        <w:rPr>
+          <w:rFonts w:hint="eastAsia"/>
+          <w:lang w:val="en-US" w:eastAsia="zh-CN"/>
+        </w:rPr>
+        <w:t>8/21 讨论了小组任务的主题与方向，熟悉了github以及微信小程序开发的步骤，同时在听各位同学汇报中收获了很多。</w:t>
+      </w:r>
+    </w:p>
+    <w:p>
+      <w:pPr>
+        <w:rPr>
           <w:rFonts w:hint="default"/>
           <w:lang w:val="en-US" w:eastAsia="zh-CN"/>
         </w:rPr>
@@ -29,7 +44,7 @@
           <w:rFonts w:hint="eastAsia"/>
           <w:lang w:val="en-US" w:eastAsia="zh-CN"/>
         </w:rPr>
-        <w:t>8/21 讨论了小组任务的主题与方向，熟悉了github以及微信小程序开发的步骤，同时在听各位同学汇报中收获了很多。</w:t>
+        <w:t>8/22 完成了个人小程序的开发，学会了如何命令ai来修改我的代码中的bug或者完成一段我需要的代码，同时在课堂中学会了测试的重要步骤——破坏</w:t>
       </w:r>
       <w:bookmarkStart w:id="0" w:name="_GoBack"/>
       <w:bookmarkEnd w:id="0"/>

--- a/日报.docx
+++ b/日报.docx
@@ -35,7 +35,7 @@
     <w:p>
       <w:pPr>
         <w:rPr>
-          <w:rFonts w:hint="default"/>
+          <w:rFonts w:hint="eastAsia"/>
           <w:lang w:val="en-US" w:eastAsia="zh-CN"/>
         </w:rPr>
       </w:pPr>
@@ -45,6 +45,21 @@
           <w:lang w:val="en-US" w:eastAsia="zh-CN"/>
         </w:rPr>
         <w:t>8/22 完成了个人小程序的开发，学会了如何命令ai来修改我的代码中的bug或者完成一段我需要的代码，同时在课堂中学会了测试的重要步骤——破坏</w:t>
+      </w:r>
+    </w:p>
+    <w:p>
+      <w:pPr>
+        <w:rPr>
+          <w:rFonts w:hint="default"/>
+          <w:lang w:val="en-US" w:eastAsia="zh-CN"/>
+        </w:rPr>
+      </w:pPr>
+      <w:r>
+        <w:rPr>
+          <w:rFonts w:hint="eastAsia"/>
+          <w:lang w:val="en-US" w:eastAsia="zh-CN"/>
+        </w:rPr>
+        <w:t>8/23-8/25 完成了小组任务的分配，实现了分享功能。</w:t>
       </w:r>
       <w:bookmarkStart w:id="0" w:name="_GoBack"/>
       <w:bookmarkEnd w:id="0"/>

--- a/日报.docx
+++ b/日报.docx
@@ -7,174 +7,298 @@
         <w:rPr>
           <w:rFonts w:hint="eastAsia"/>
         </w:rPr>
+        <w:t>日报一（</w:t>
+      </w:r>
+      <w:r>
+        <w:t>08/20）</w:t>
+      </w:r>
+    </w:p>
+    <w:p>
+      <w:pPr>
+        <w:ind w:firstLineChars="200" w:firstLine="420"/>
+      </w:pPr>
+      <w:r>
+        <w:rPr>
+          <w:rFonts w:hint="eastAsia"/>
+        </w:rPr>
+        <w:t>今天主要学习了</w:t>
+      </w:r>
+      <w:r>
+        <w:t xml:space="preserve"> GitHub Desktop和微信开发者平台的基本操作，初步理解了代码版本管理的流程。通过组长的比喻，对 commit、push、pull 等 Git 命令有了更直观的认识。</w:t>
+      </w:r>
+    </w:p>
+    <w:p>
+      <w:pPr>
+        <w:ind w:firstLineChars="200" w:firstLine="420"/>
+      </w:pPr>
+      <w:r>
+        <w:rPr>
+          <w:rFonts w:hint="eastAsia"/>
+        </w:rPr>
+        <w:t>今天学到了：</w:t>
+      </w:r>
+      <w:r>
+        <w:t>Git 操作可以类比为云盘的上传和下载，commit 是本地保存，push 是上传到远端，pull 是下载更新。</w:t>
+      </w:r>
+    </w:p>
+    <w:p>
+      <w:pPr>
+        <w:ind w:firstLineChars="200" w:firstLine="420"/>
+      </w:pPr>
+      <w:r>
+        <w:rPr>
+          <w:rFonts w:hint="eastAsia"/>
+        </w:rPr>
+        <w:t>遇到的问题：一开始对</w:t>
+      </w:r>
+      <w:r>
+        <w:t xml:space="preserve"> Git 命令的含义不理解，容易混淆。</w:t>
+      </w:r>
+    </w:p>
+    <w:p>
+      <w:pPr>
+        <w:ind w:firstLineChars="200" w:firstLine="420"/>
+      </w:pPr>
+      <w:r>
+        <w:rPr>
+          <w:rFonts w:hint="eastAsia"/>
+        </w:rPr>
+        <w:t>解决方案：通过组长的比喻和实际操作，逐步理解了每个命令的作用和使用场景。</w:t>
+      </w:r>
+    </w:p>
+    <w:p>
+      <w:pPr>
+        <w:ind w:firstLineChars="200" w:firstLine="420"/>
+      </w:pPr>
+    </w:p>
+    <w:p>
+      <w:r>
+        <w:rPr>
+          <w:rFonts w:hint="eastAsia"/>
+        </w:rPr>
+        <w:t>日报二（</w:t>
+      </w:r>
+      <w:r>
+        <w:t>08/21）</w:t>
+      </w:r>
+    </w:p>
+    <w:p>
+      <w:pPr>
+        <w:ind w:firstLineChars="200" w:firstLine="420"/>
+      </w:pPr>
+      <w:r>
+        <w:rPr>
+          <w:rFonts w:hint="eastAsia"/>
+        </w:rPr>
+        <w:t>今天加入了助教的主支，</w:t>
+      </w:r>
+      <w:r>
+        <w:t>clone 了代码到本地，并在 AI 的帮助下完成了小程序个人详情页的设计与实现，包括个人信息展示、照片处理和交互功能。</w:t>
+      </w:r>
+    </w:p>
+    <w:p>
+      <w:pPr>
+        <w:ind w:firstLineChars="200" w:firstLine="420"/>
+      </w:pPr>
+      <w:r>
+        <w:rPr>
+          <w:rFonts w:hint="eastAsia"/>
+        </w:rPr>
+        <w:t>今天学到了：通过实践进一步掌握了小程序开发中的数据绑定、样式设计和组件使用。</w:t>
+      </w:r>
+    </w:p>
+    <w:p>
+      <w:pPr>
+        <w:ind w:firstLineChars="200" w:firstLine="420"/>
+      </w:pPr>
+      <w:r>
+        <w:rPr>
+          <w:rFonts w:hint="eastAsia"/>
+        </w:rPr>
+        <w:t>遇到的问题：对微信小程序的</w:t>
+      </w:r>
+      <w:r>
+        <w:t xml:space="preserve"> scroll-view 和条件渲染不太熟悉。</w:t>
+      </w:r>
+    </w:p>
+    <w:p>
+      <w:pPr>
+        <w:ind w:firstLineChars="200" w:firstLine="420"/>
+      </w:pPr>
+      <w:r>
+        <w:rPr>
+          <w:rFonts w:hint="eastAsia"/>
+        </w:rPr>
+        <w:t>解决方案：查阅官方文档并结合</w:t>
+      </w:r>
+      <w:r>
+        <w:t xml:space="preserve"> AI 生成的代码示例，逐步调试并实现了滚动查看和照片回退功能。</w:t>
+      </w:r>
+    </w:p>
+    <w:p/>
+    <w:p>
+      <w:r>
         <w:t>日报</w:t>
       </w:r>
-      <w:proofErr w:type="gramStart"/>
-      <w:r>
-        <w:rPr>
-          <w:rFonts w:hint="eastAsia"/>
-        </w:rPr>
-        <w:t>一</w:t>
-      </w:r>
-      <w:proofErr w:type="gramEnd"/>
-      <w:r>
-        <w:rPr>
-          <w:rFonts w:hint="eastAsia"/>
-        </w:rPr>
-        <w:t>（</w:t>
-      </w:r>
-      <w:r>
-        <w:t>08/20/2025）</w:t>
-      </w:r>
-    </w:p>
-    <w:p>
-      <w:pPr>
-        <w:ind w:firstLineChars="200" w:firstLine="420"/>
-      </w:pPr>
-      <w:r>
-        <w:rPr>
-          <w:rFonts w:hint="eastAsia"/>
-        </w:rPr>
-        <w:t>今天主要学习了</w:t>
-      </w:r>
-      <w:r>
-        <w:t xml:space="preserve"> GitHub </w:t>
-      </w:r>
-      <w:r>
-        <w:t>Desktop</w:t>
-      </w:r>
-      <w:r>
-        <w:t>和</w:t>
-      </w:r>
-      <w:proofErr w:type="gramStart"/>
-      <w:r>
-        <w:t>微信开发</w:t>
-      </w:r>
-      <w:proofErr w:type="gramEnd"/>
-      <w:r>
-        <w:t>者平台的基本操作，初步理解了代码版本管理的流程。通过组长的比喻，对 commit、push、pull 等 Git 命令有了更直观的认识。</w:t>
-      </w:r>
-    </w:p>
-    <w:p>
-      <w:pPr>
-        <w:ind w:firstLineChars="200" w:firstLine="420"/>
-      </w:pPr>
-      <w:r>
-        <w:rPr>
-          <w:rFonts w:hint="eastAsia"/>
-        </w:rPr>
-        <w:t>今天学到了：</w:t>
-      </w:r>
-      <w:r>
-        <w:t>Git 操作可以类比为云盘的上传和下载，commit 是本地保存，push 是上传到远端，pull 是下载更新。</w:t>
-      </w:r>
-    </w:p>
-    <w:p>
-      <w:pPr>
-        <w:ind w:firstLineChars="200" w:firstLine="420"/>
-      </w:pPr>
-      <w:r>
-        <w:rPr>
-          <w:rFonts w:hint="eastAsia"/>
-        </w:rPr>
-        <w:t>遇到的问题：一开始对</w:t>
-      </w:r>
-      <w:r>
-        <w:t xml:space="preserve"> Git 命令的含义不理解，容易混淆。</w:t>
-      </w:r>
-    </w:p>
-    <w:p>
-      <w:pPr>
-        <w:ind w:firstLineChars="200" w:firstLine="420"/>
-      </w:pPr>
-      <w:r>
-        <w:rPr>
-          <w:rFonts w:hint="eastAsia"/>
-        </w:rPr>
-        <w:t>解决方案：通过组长的比喻和实际操作，逐步理解了每个命令的作用和使用场景。</w:t>
-      </w:r>
-    </w:p>
-    <w:p>
-      <w:pPr>
-        <w:ind w:firstLineChars="200" w:firstLine="420"/>
-      </w:pPr>
-    </w:p>
-    <w:p>
-      <w:r>
-        <w:rPr>
-          <w:rFonts w:hint="eastAsia"/>
-        </w:rPr>
-        <w:t>日报二（</w:t>
-      </w:r>
-      <w:r>
-        <w:t>08/21/2025）</w:t>
-      </w:r>
-    </w:p>
-    <w:p>
-      <w:pPr>
-        <w:ind w:firstLineChars="200" w:firstLine="420"/>
-      </w:pPr>
-      <w:r>
-        <w:rPr>
-          <w:rFonts w:hint="eastAsia"/>
-        </w:rPr>
-        <w:t>今天加入了助教的主支，</w:t>
-      </w:r>
-      <w:r>
-        <w:t>clone 了代码到本地，并在 AI 的帮助下完成了小程序个人详情页的设计与实现，包括个人信息展示、照片处理和交互功能。</w:t>
-      </w:r>
-    </w:p>
-    <w:p>
-      <w:pPr>
-        <w:ind w:firstLineChars="200" w:firstLine="420"/>
-      </w:pPr>
-      <w:r>
-        <w:rPr>
-          <w:rFonts w:hint="eastAsia"/>
-        </w:rPr>
-        <w:t>今天学到了：通过实践进一步掌握了小程序开发中的数据绑定、样式设计和组件使用。</w:t>
-      </w:r>
-    </w:p>
-    <w:p>
-      <w:pPr>
-        <w:ind w:firstLineChars="200" w:firstLine="420"/>
-      </w:pPr>
-      <w:r>
-        <w:rPr>
-          <w:rFonts w:hint="eastAsia"/>
-        </w:rPr>
-        <w:t>遇到的问题：</w:t>
-      </w:r>
-      <w:proofErr w:type="gramStart"/>
-      <w:r>
-        <w:rPr>
-          <w:rFonts w:hint="eastAsia"/>
-        </w:rPr>
-        <w:t>对微信小</w:t>
-      </w:r>
-      <w:proofErr w:type="gramEnd"/>
-      <w:r>
-        <w:rPr>
-          <w:rFonts w:hint="eastAsia"/>
-        </w:rPr>
-        <w:t>程序的</w:t>
-      </w:r>
-      <w:r>
-        <w:t xml:space="preserve"> scroll-view 和条件渲染不太熟悉。</w:t>
-      </w:r>
-    </w:p>
-    <w:p>
-      <w:pPr>
-        <w:ind w:firstLineChars="200" w:firstLine="420"/>
-      </w:pPr>
-      <w:r>
-        <w:rPr>
-          <w:rFonts w:hint="eastAsia"/>
-        </w:rPr>
-        <w:t>解决方案：查阅官方文档并结合</w:t>
-      </w:r>
-      <w:r>
-        <w:t xml:space="preserve"> AI 生成的代码示例，逐步调试并实现了滚动查看和照片回退功能。</w:t>
+      <w:r>
+        <w:rPr>
+          <w:rFonts w:hint="eastAsia"/>
+        </w:rPr>
+        <w:t>三（0</w:t>
+      </w:r>
+      <w:r>
+        <w:t>8/25</w:t>
+      </w:r>
+      <w:r>
+        <w:rPr>
+          <w:rFonts w:hint="eastAsia"/>
+        </w:rPr>
+        <w:t>）</w:t>
+      </w:r>
+    </w:p>
+    <w:p>
+      <w:pPr>
+        <w:ind w:firstLineChars="200" w:firstLine="420"/>
+      </w:pPr>
+      <w:r>
+        <w:rPr>
+          <w:rFonts w:hint="eastAsia"/>
+        </w:rPr>
+        <w:t>今天</w:t>
+      </w:r>
+      <w:r>
+        <w:t>完成了团队小程序"全球无用观察</w:t>
+      </w:r>
+      <w:r>
+        <w:rPr>
+          <w:rFonts w:hint="eastAsia"/>
+        </w:rPr>
+        <w:t>员</w:t>
+      </w:r>
+      <w:r>
+        <w:t>"的框架设计和基础编程工作，搭建了项目结构并在不同格式的文件中进行了相应的代码编写。</w:t>
+      </w:r>
+    </w:p>
+    <w:p>
+      <w:pPr>
+        <w:ind w:firstLineChars="200" w:firstLine="420"/>
+      </w:pPr>
+      <w:r>
+        <w:t>今天学到了</w:t>
+      </w:r>
+      <w:r>
+        <w:rPr>
+          <w:rFonts w:hint="eastAsia"/>
+        </w:rPr>
+        <w:t>：</w:t>
+      </w:r>
+      <w:r>
+        <w:t>区分小程序四种核心文件的分工：.</w:t>
+      </w:r>
+      <w:proofErr w:type="spellStart"/>
+      <w:r>
+        <w:t>js</w:t>
+      </w:r>
+      <w:proofErr w:type="spellEnd"/>
+      <w:r>
+        <w:t>负责逻辑、.</w:t>
+      </w:r>
+      <w:proofErr w:type="spellStart"/>
+      <w:r>
+        <w:t>json</w:t>
+      </w:r>
+      <w:proofErr w:type="spellEnd"/>
+      <w:r>
+        <w:t>负责配置、.</w:t>
+      </w:r>
+      <w:proofErr w:type="spellStart"/>
+      <w:r>
+        <w:t>wxss</w:t>
+      </w:r>
+      <w:proofErr w:type="spellEnd"/>
+      <w:r>
+        <w:t>负责样式、.</w:t>
+      </w:r>
+      <w:proofErr w:type="spellStart"/>
+      <w:r>
+        <w:t>wxml</w:t>
+      </w:r>
+      <w:proofErr w:type="spellEnd"/>
+      <w:r>
+        <w:t>负责结构。</w:t>
+      </w:r>
+    </w:p>
+    <w:p>
+      <w:pPr>
+        <w:ind w:firstLineChars="200" w:firstLine="420"/>
+      </w:pPr>
+      <w:r>
+        <w:t>遇到的问题</w:t>
+      </w:r>
+      <w:r>
+        <w:rPr>
+          <w:rFonts w:hint="eastAsia"/>
+        </w:rPr>
+        <w:t>：</w:t>
+      </w:r>
+      <w:r>
+        <w:t>在编写 </w:t>
+      </w:r>
+      <w:r>
+        <w:rPr>
+          <w:b/>
+          <w:bCs/>
+        </w:rPr>
+        <w:t>.wxml</w:t>
+      </w:r>
+      <w:r>
+        <w:t> 布局时，多个元素想并排显示，但它们总是自动换行，无法水平排列。</w:t>
+      </w:r>
+    </w:p>
+    <w:p>
+      <w:pPr>
+        <w:ind w:firstLineChars="200" w:firstLine="420"/>
+        <w:rPr>
+          <w:rFonts w:hint="eastAsia"/>
+        </w:rPr>
+      </w:pPr>
+      <w:r>
+        <w:rPr>
+          <w:rFonts w:hint="eastAsia"/>
+        </w:rPr>
+        <w:t>解决方案：</w:t>
+      </w:r>
+      <w:r>
+        <w:t>通过查阅文档，我了解到小程序默认是弹性布局，但方向是竖向的。我在外层视图组件的 </w:t>
+      </w:r>
+      <w:r>
+        <w:rPr>
+          <w:b/>
+          <w:bCs/>
+        </w:rPr>
+        <w:t>.</w:t>
+      </w:r>
+      <w:proofErr w:type="spellStart"/>
+      <w:r>
+        <w:rPr>
+          <w:b/>
+          <w:bCs/>
+        </w:rPr>
+        <w:t>wxss</w:t>
+      </w:r>
+      <w:proofErr w:type="spellEnd"/>
+      <w:r>
+        <w:t> 文件中添加了 </w:t>
+      </w:r>
+      <w:r>
+        <w:rPr>
+          <w:b/>
+          <w:bCs/>
+        </w:rPr>
+        <w:t>display: flex; flex-direction: row;</w:t>
+      </w:r>
+      <w:r>
+        <w:t> 样式，成功让内部的元素实现了水平排列。</w:t>
       </w:r>
     </w:p>
     <w:sectPr>
@@ -628,7 +752,6 @@
   <w:style w:type="character" w:default="1" w:styleId="a0">
     <w:name w:val="Default Paragraph Font"/>
     <w:uiPriority w:val="1"/>
-    <w:semiHidden/>
     <w:unhideWhenUsed/>
   </w:style>
   <w:style w:type="table" w:default="1" w:styleId="a1">

--- a/日报.docx
+++ b/日报.docx
@@ -50,7 +50,7 @@
     <w:p>
       <w:pPr>
         <w:rPr>
-          <w:rFonts w:hint="default"/>
+          <w:rFonts w:hint="eastAsia"/>
           <w:lang w:val="en-US" w:eastAsia="zh-CN"/>
         </w:rPr>
       </w:pPr>
@@ -60,6 +60,21 @@
           <w:lang w:val="en-US" w:eastAsia="zh-CN"/>
         </w:rPr>
         <w:t>8/23-8/25 完成了小组任务的分配，实现了分享功能。</w:t>
+      </w:r>
+    </w:p>
+    <w:p>
+      <w:pPr>
+        <w:rPr>
+          <w:rFonts w:hint="default"/>
+          <w:lang w:val="en-US" w:eastAsia="zh-CN"/>
+        </w:rPr>
+      </w:pPr>
+      <w:r>
+        <w:rPr>
+          <w:rFonts w:hint="eastAsia"/>
+          <w:lang w:val="en-US" w:eastAsia="zh-CN"/>
+        </w:rPr>
+        <w:t>8/26 进一步完善了分享功能，可以直接按按钮跳转至分享界面，而不是提示右上角分享。</w:t>
       </w:r>
       <w:bookmarkStart w:id="0" w:name="_GoBack"/>
       <w:bookmarkEnd w:id="0"/>

--- a/日报.docx
+++ b/日报.docx
@@ -65,7 +65,7 @@
     <w:p>
       <w:pPr>
         <w:rPr>
-          <w:rFonts w:hint="default"/>
+          <w:rFonts w:hint="eastAsia"/>
           <w:lang w:val="en-US" w:eastAsia="zh-CN"/>
         </w:rPr>
       </w:pPr>
@@ -75,6 +75,21 @@
           <w:lang w:val="en-US" w:eastAsia="zh-CN"/>
         </w:rPr>
         <w:t>8/26 进一步完善了分享功能，可以直接按按钮跳转至分享界面，而不是提示右上角分享。</w:t>
+      </w:r>
+    </w:p>
+    <w:p>
+      <w:pPr>
+        <w:rPr>
+          <w:rFonts w:hint="default"/>
+          <w:lang w:val="en-US" w:eastAsia="zh-CN"/>
+        </w:rPr>
+      </w:pPr>
+      <w:r>
+        <w:rPr>
+          <w:rFonts w:hint="eastAsia"/>
+          <w:lang w:val="en-US" w:eastAsia="zh-CN"/>
+        </w:rPr>
+        <w:t>8/27-8/28完善了页面比例，让页面更加协调，同时对名称进行了优化，申请了小程序的认证，改变了列表视图和地图视图的切换。</w:t>
       </w:r>
       <w:bookmarkStart w:id="0" w:name="_GoBack"/>
       <w:bookmarkEnd w:id="0"/>
